--- a/法令ファイル/独立行政法人日本学術振興会に関する省令/独立行政法人日本学術振興会に関する省令（平成十五年文部科学省令第四十八号）.docx
+++ b/法令ファイル/独立行政法人日本学術振興会に関する省令/独立行政法人日本学術振興会に関する省令（平成十五年文部科学省令第四十八号）.docx
@@ -53,39 +53,29 @@
       </w:pPr>
       <w:r>
         <w:t>監事は、その職務を適切に遂行するため、次に掲げる者との意思疎通を図り、情報の収集及び監査の環境の整備に努めなければならない。</w:t>
+        <w:br/>
+        <w:t>この場合において、役員（監事を除く。第一号並びに第五項第三号及び第四号において同じ。）は、監事の職務の執行のための必要な体制の整備に留意しなければならない。</w:t>
       </w:r>
     </w:p>
     <w:p>
       <w:pPr>
-        <w:pStyle w:val="Heading6"/>
+        <w:pStyle w:val="ListBullet"/>
         <w:ind w:left="880"/>
       </w:pPr>
       <w:r>
         <w:t>一</w:t>
-      </w:r>
-    </w:p>
-    <w:p>
-      <w:pPr>
-        <w:ind w:left="880"/>
-      </w:pPr>
-      <w:r>
+        <w:br/>
         <w:t>振興会の役員及び職員</w:t>
       </w:r>
     </w:p>
     <w:p>
       <w:pPr>
-        <w:pStyle w:val="Heading6"/>
+        <w:pStyle w:val="ListBullet"/>
         <w:ind w:left="880"/>
       </w:pPr>
       <w:r>
         <w:t>二</w:t>
-      </w:r>
-    </w:p>
-    <w:p>
-      <w:pPr>
-        <w:ind w:left="880"/>
-      </w:pPr>
-      <w:r>
+        <w:br/>
         <w:t>前号に掲げる者のほか、監事が適切に職務を遂行するに当たり意思疎通を図るべき者</w:t>
       </w:r>
     </w:p>
@@ -142,103 +132,67 @@
     </w:p>
     <w:p>
       <w:pPr>
-        <w:pStyle w:val="Heading6"/>
+        <w:pStyle w:val="ListBullet"/>
         <w:ind w:left="880"/>
       </w:pPr>
       <w:r>
         <w:t>一</w:t>
-      </w:r>
-    </w:p>
-    <w:p>
-      <w:pPr>
-        <w:ind w:left="880"/>
-      </w:pPr>
-      <w:r>
+        <w:br/>
         <w:t>監事の監査の方法及びその内容</w:t>
       </w:r>
     </w:p>
     <w:p>
       <w:pPr>
-        <w:pStyle w:val="Heading6"/>
+        <w:pStyle w:val="ListBullet"/>
         <w:ind w:left="880"/>
       </w:pPr>
       <w:r>
         <w:t>二</w:t>
-      </w:r>
-    </w:p>
-    <w:p>
-      <w:pPr>
-        <w:ind w:left="880"/>
-      </w:pPr>
-      <w:r>
+        <w:br/>
         <w:t>振興会の業務が、法令等に従って適正に実施されているかどうか及び中期目標の着実な達成に向け効果的かつ効率的に実施されているかどうかについての意見</w:t>
       </w:r>
     </w:p>
     <w:p>
       <w:pPr>
-        <w:pStyle w:val="Heading6"/>
+        <w:pStyle w:val="ListBullet"/>
         <w:ind w:left="880"/>
       </w:pPr>
       <w:r>
         <w:t>三</w:t>
-      </w:r>
-    </w:p>
-    <w:p>
-      <w:pPr>
-        <w:ind w:left="880"/>
-      </w:pPr>
-      <w:r>
+        <w:br/>
         <w:t>振興会の役員の職務の執行が法令等に適合することを確保するための体制その他振興会の業務の適正を確保するための体制の整備及び運用についての意見</w:t>
       </w:r>
     </w:p>
     <w:p>
       <w:pPr>
-        <w:pStyle w:val="Heading6"/>
+        <w:pStyle w:val="ListBullet"/>
         <w:ind w:left="880"/>
       </w:pPr>
       <w:r>
         <w:t>四</w:t>
-      </w:r>
-    </w:p>
-    <w:p>
-      <w:pPr>
-        <w:ind w:left="880"/>
-      </w:pPr>
-      <w:r>
+        <w:br/>
         <w:t>振興会の役員の職務の遂行に関し、不正の行為又は法令等に違反する重大な事実があったときは、その事実</w:t>
       </w:r>
     </w:p>
     <w:p>
       <w:pPr>
-        <w:pStyle w:val="Heading6"/>
+        <w:pStyle w:val="ListBullet"/>
         <w:ind w:left="880"/>
       </w:pPr>
       <w:r>
         <w:t>五</w:t>
-      </w:r>
-    </w:p>
-    <w:p>
-      <w:pPr>
-        <w:ind w:left="880"/>
-      </w:pPr>
-      <w:r>
+        <w:br/>
         <w:t>監査のため必要な調査ができなかったときは、その旨及びその理由</w:t>
       </w:r>
     </w:p>
     <w:p>
       <w:pPr>
-        <w:pStyle w:val="Heading6"/>
+        <w:pStyle w:val="ListBullet"/>
         <w:ind w:left="880"/>
       </w:pPr>
       <w:r>
         <w:t>六</w:t>
-      </w:r>
-    </w:p>
-    <w:p>
-      <w:pPr>
-        <w:ind w:left="880"/>
-      </w:pPr>
-      <w:r>
+        <w:br/>
         <w:t>監査報告を作成した日</w:t>
       </w:r>
     </w:p>
@@ -270,205 +224,133 @@
     </w:p>
     <w:p>
       <w:pPr>
-        <w:pStyle w:val="Heading6"/>
+        <w:pStyle w:val="ListBullet"/>
         <w:ind w:left="880"/>
       </w:pPr>
       <w:r>
         <w:t>一</w:t>
-      </w:r>
-    </w:p>
-    <w:p>
-      <w:pPr>
-        <w:ind w:left="880"/>
-      </w:pPr>
-      <w:r>
+        <w:br/>
         <w:t>振興会法第十五条第一号に規定する助成に関する事項</w:t>
       </w:r>
     </w:p>
     <w:p>
       <w:pPr>
-        <w:pStyle w:val="Heading6"/>
+        <w:pStyle w:val="ListBullet"/>
         <w:ind w:left="880"/>
       </w:pPr>
       <w:r>
         <w:t>二</w:t>
-      </w:r>
-    </w:p>
-    <w:p>
-      <w:pPr>
-        <w:ind w:left="880"/>
-      </w:pPr>
-      <w:r>
+        <w:br/>
         <w:t>振興会法第十五条第二号に規定する資金の支給に関する事項</w:t>
       </w:r>
     </w:p>
     <w:p>
       <w:pPr>
-        <w:pStyle w:val="Heading6"/>
+        <w:pStyle w:val="ListBullet"/>
         <w:ind w:left="880"/>
       </w:pPr>
       <w:r>
         <w:t>三</w:t>
-      </w:r>
-    </w:p>
-    <w:p>
-      <w:pPr>
-        <w:ind w:left="880"/>
-      </w:pPr>
-      <w:r>
+        <w:br/>
         <w:t>振興会法第十五条第三号に規定する業務に関する事項</w:t>
       </w:r>
     </w:p>
     <w:p>
       <w:pPr>
-        <w:pStyle w:val="Heading6"/>
+        <w:pStyle w:val="ListBullet"/>
         <w:ind w:left="880"/>
       </w:pPr>
       <w:r>
         <w:t>四</w:t>
-      </w:r>
-    </w:p>
-    <w:p>
-      <w:pPr>
-        <w:ind w:left="880"/>
-      </w:pPr>
-      <w:r>
+        <w:br/>
         <w:t>振興会法第十五条第四号に規定する研究に関する事項</w:t>
       </w:r>
     </w:p>
     <w:p>
       <w:pPr>
-        <w:pStyle w:val="Heading6"/>
+        <w:pStyle w:val="ListBullet"/>
         <w:ind w:left="880"/>
       </w:pPr>
       <w:r>
         <w:t>五</w:t>
-      </w:r>
-    </w:p>
-    <w:p>
-      <w:pPr>
-        <w:ind w:left="880"/>
-      </w:pPr>
-      <w:r>
+        <w:br/>
         <w:t>振興会法第十五条第五号に規定する援助に関する事項</w:t>
       </w:r>
     </w:p>
     <w:p>
       <w:pPr>
-        <w:pStyle w:val="Heading6"/>
+        <w:pStyle w:val="ListBullet"/>
         <w:ind w:left="880"/>
       </w:pPr>
       <w:r>
         <w:t>六</w:t>
-      </w:r>
-    </w:p>
-    <w:p>
-      <w:pPr>
-        <w:ind w:left="880"/>
-      </w:pPr>
-      <w:r>
+        <w:br/>
         <w:t>振興会法第十五条第六号に規定する調査及び研究に関する事項</w:t>
       </w:r>
     </w:p>
     <w:p>
       <w:pPr>
-        <w:pStyle w:val="Heading6"/>
+        <w:pStyle w:val="ListBullet"/>
         <w:ind w:left="880"/>
       </w:pPr>
       <w:r>
         <w:t>七</w:t>
-      </w:r>
-    </w:p>
-    <w:p>
-      <w:pPr>
-        <w:ind w:left="880"/>
-      </w:pPr>
-      <w:r>
+        <w:br/>
         <w:t>振興会法第十五条第七号に規定する成果の普及及び成果の活用の促進に関する事項</w:t>
       </w:r>
     </w:p>
     <w:p>
       <w:pPr>
-        <w:pStyle w:val="Heading6"/>
+        <w:pStyle w:val="ListBullet"/>
         <w:ind w:left="880"/>
       </w:pPr>
       <w:r>
         <w:t>八</w:t>
-      </w:r>
-    </w:p>
-    <w:p>
-      <w:pPr>
-        <w:ind w:left="880"/>
-      </w:pPr>
-      <w:r>
+        <w:br/>
         <w:t>振興会法第十五条第八号に規定する審査及び評価に関する事項</w:t>
       </w:r>
     </w:p>
     <w:p>
       <w:pPr>
-        <w:pStyle w:val="Heading6"/>
+        <w:pStyle w:val="ListBullet"/>
         <w:ind w:left="880"/>
       </w:pPr>
       <w:r>
         <w:t>九</w:t>
-      </w:r>
-    </w:p>
-    <w:p>
-      <w:pPr>
-        <w:ind w:left="880"/>
-      </w:pPr>
-      <w:r>
+        <w:br/>
         <w:t>振興会法第十五条第九号に規定する附帯業務に関する事項</w:t>
       </w:r>
     </w:p>
     <w:p>
       <w:pPr>
-        <w:pStyle w:val="Heading6"/>
+        <w:pStyle w:val="ListBullet"/>
         <w:ind w:left="880"/>
       </w:pPr>
       <w:r>
         <w:t>十</w:t>
-      </w:r>
-    </w:p>
-    <w:p>
-      <w:pPr>
-        <w:ind w:left="880"/>
-      </w:pPr>
-      <w:r>
+        <w:br/>
         <w:t>業務委託の基準</w:t>
       </w:r>
     </w:p>
     <w:p>
       <w:pPr>
-        <w:pStyle w:val="Heading6"/>
+        <w:pStyle w:val="ListBullet"/>
         <w:ind w:left="880"/>
       </w:pPr>
       <w:r>
         <w:t>十一</w:t>
-      </w:r>
-    </w:p>
-    <w:p>
-      <w:pPr>
-        <w:ind w:left="880"/>
-      </w:pPr>
-      <w:r>
+        <w:br/>
         <w:t>競争入札その他契約に関する基本的事項</w:t>
       </w:r>
     </w:p>
     <w:p>
       <w:pPr>
-        <w:pStyle w:val="Heading6"/>
+        <w:pStyle w:val="ListBullet"/>
         <w:ind w:left="880"/>
       </w:pPr>
       <w:r>
         <w:t>十二</w:t>
-      </w:r>
-    </w:p>
-    <w:p>
-      <w:pPr>
-        <w:ind w:left="880"/>
-      </w:pPr>
-      <w:r>
+        <w:br/>
         <w:t>その他振興会の業務の執行に関して必要な事項</w:t>
       </w:r>
     </w:p>
@@ -517,69 +399,45 @@
     </w:p>
     <w:p>
       <w:pPr>
-        <w:pStyle w:val="Heading6"/>
+        <w:pStyle w:val="ListBullet"/>
         <w:ind w:left="880"/>
       </w:pPr>
       <w:r>
         <w:t>一</w:t>
-      </w:r>
-    </w:p>
-    <w:p>
-      <w:pPr>
-        <w:ind w:left="880"/>
-      </w:pPr>
-      <w:r>
+        <w:br/>
         <w:t>施設及び設備に関する計画</w:t>
       </w:r>
     </w:p>
     <w:p>
       <w:pPr>
-        <w:pStyle w:val="Heading6"/>
+        <w:pStyle w:val="ListBullet"/>
         <w:ind w:left="880"/>
       </w:pPr>
       <w:r>
         <w:t>二</w:t>
-      </w:r>
-    </w:p>
-    <w:p>
-      <w:pPr>
-        <w:ind w:left="880"/>
-      </w:pPr>
-      <w:r>
+        <w:br/>
         <w:t>人事に関する計画</w:t>
       </w:r>
     </w:p>
     <w:p>
       <w:pPr>
-        <w:pStyle w:val="Heading6"/>
+        <w:pStyle w:val="ListBullet"/>
         <w:ind w:left="880"/>
       </w:pPr>
       <w:r>
         <w:t>三</w:t>
-      </w:r>
-    </w:p>
-    <w:p>
-      <w:pPr>
-        <w:ind w:left="880"/>
-      </w:pPr>
-      <w:r>
+        <w:br/>
         <w:t>中期目標の期間を超える債務負担</w:t>
       </w:r>
     </w:p>
     <w:p>
       <w:pPr>
-        <w:pStyle w:val="Heading6"/>
+        <w:pStyle w:val="ListBullet"/>
         <w:ind w:left="880"/>
       </w:pPr>
       <w:r>
         <w:t>四</w:t>
-      </w:r>
-    </w:p>
-    <w:p>
-      <w:pPr>
-        <w:ind w:left="880"/>
-      </w:pPr>
-      <w:r>
+        <w:br/>
         <w:t>積立金の使途</w:t>
       </w:r>
     </w:p>
@@ -624,6 +482,8 @@
     <w:p>
       <w:r>
         <w:t>振興会に係る通則法第三十二条第二項に規定する報告書には、当該報告書が次の表の上欄に掲げる報告書のいずれに該当するかに応じ、同表の下欄に掲げる事項を記載しなければならない。</w:t>
+        <w:br/>
+        <w:t>その際、振興会は、当該報告書が同条第一項の評価の根拠となる情報を提供するために作成されるものであることに留意しつつ、振興会の事務及び事業の性質、内容等に応じて区分して同欄に掲げる事項を記載するものとする。</w:t>
       </w:r>
     </w:p>
     <w:p>
@@ -817,239 +677,155 @@
     </w:p>
     <w:p>
       <w:pPr>
-        <w:pStyle w:val="Heading6"/>
+        <w:pStyle w:val="ListBullet"/>
         <w:ind w:left="880"/>
       </w:pPr>
       <w:r>
         <w:t>一</w:t>
-      </w:r>
-    </w:p>
-    <w:p>
-      <w:pPr>
-        <w:ind w:left="880"/>
-      </w:pPr>
-      <w:r>
+        <w:br/>
         <w:t>振興会の目的及び業務内容</w:t>
       </w:r>
     </w:p>
     <w:p>
       <w:pPr>
-        <w:pStyle w:val="Heading6"/>
+        <w:pStyle w:val="ListBullet"/>
         <w:ind w:left="880"/>
       </w:pPr>
       <w:r>
         <w:t>二</w:t>
-      </w:r>
-    </w:p>
-    <w:p>
-      <w:pPr>
-        <w:ind w:left="880"/>
-      </w:pPr>
-      <w:r>
+        <w:br/>
         <w:t>国の政策における振興会の位置付け及び役割</w:t>
       </w:r>
     </w:p>
     <w:p>
       <w:pPr>
-        <w:pStyle w:val="Heading6"/>
+        <w:pStyle w:val="ListBullet"/>
         <w:ind w:left="880"/>
       </w:pPr>
       <w:r>
         <w:t>三</w:t>
-      </w:r>
-    </w:p>
-    <w:p>
-      <w:pPr>
-        <w:ind w:left="880"/>
-      </w:pPr>
-      <w:r>
+        <w:br/>
         <w:t>中期目標の概要</w:t>
       </w:r>
     </w:p>
     <w:p>
       <w:pPr>
-        <w:pStyle w:val="Heading6"/>
+        <w:pStyle w:val="ListBullet"/>
         <w:ind w:left="880"/>
       </w:pPr>
       <w:r>
         <w:t>四</w:t>
-      </w:r>
-    </w:p>
-    <w:p>
-      <w:pPr>
-        <w:ind w:left="880"/>
-      </w:pPr>
-      <w:r>
+        <w:br/>
         <w:t>理事長の理念並びに運営上の方針及び戦略</w:t>
       </w:r>
     </w:p>
     <w:p>
       <w:pPr>
-        <w:pStyle w:val="Heading6"/>
+        <w:pStyle w:val="ListBullet"/>
         <w:ind w:left="880"/>
       </w:pPr>
       <w:r>
         <w:t>五</w:t>
-      </w:r>
-    </w:p>
-    <w:p>
-      <w:pPr>
-        <w:ind w:left="880"/>
-      </w:pPr>
-      <w:r>
+        <w:br/>
         <w:t>中期計画及び年度計画の概要</w:t>
       </w:r>
     </w:p>
     <w:p>
       <w:pPr>
-        <w:pStyle w:val="Heading6"/>
+        <w:pStyle w:val="ListBullet"/>
         <w:ind w:left="880"/>
       </w:pPr>
       <w:r>
         <w:t>六</w:t>
-      </w:r>
-    </w:p>
-    <w:p>
-      <w:pPr>
-        <w:ind w:left="880"/>
-      </w:pPr>
-      <w:r>
+        <w:br/>
         <w:t>持続的に適正なサービスを提供するための源泉</w:t>
       </w:r>
     </w:p>
     <w:p>
       <w:pPr>
-        <w:pStyle w:val="Heading6"/>
+        <w:pStyle w:val="ListBullet"/>
         <w:ind w:left="880"/>
       </w:pPr>
       <w:r>
         <w:t>七</w:t>
-      </w:r>
-    </w:p>
-    <w:p>
-      <w:pPr>
-        <w:ind w:left="880"/>
-      </w:pPr>
-      <w:r>
+        <w:br/>
         <w:t>業務運営上の課題及びリスクの状況並びにその対応策</w:t>
       </w:r>
     </w:p>
     <w:p>
       <w:pPr>
-        <w:pStyle w:val="Heading6"/>
+        <w:pStyle w:val="ListBullet"/>
         <w:ind w:left="880"/>
       </w:pPr>
       <w:r>
         <w:t>八</w:t>
-      </w:r>
-    </w:p>
-    <w:p>
-      <w:pPr>
-        <w:ind w:left="880"/>
-      </w:pPr>
-      <w:r>
+        <w:br/>
         <w:t>業績の適正な評価に資する情報</w:t>
       </w:r>
     </w:p>
     <w:p>
       <w:pPr>
-        <w:pStyle w:val="Heading6"/>
+        <w:pStyle w:val="ListBullet"/>
         <w:ind w:left="880"/>
       </w:pPr>
       <w:r>
         <w:t>九</w:t>
-      </w:r>
-    </w:p>
-    <w:p>
-      <w:pPr>
-        <w:ind w:left="880"/>
-      </w:pPr>
-      <w:r>
+        <w:br/>
         <w:t>業務の成果及び当該業務に要した資源</w:t>
       </w:r>
     </w:p>
     <w:p>
       <w:pPr>
-        <w:pStyle w:val="Heading6"/>
+        <w:pStyle w:val="ListBullet"/>
         <w:ind w:left="880"/>
       </w:pPr>
       <w:r>
         <w:t>十</w:t>
-      </w:r>
-    </w:p>
-    <w:p>
-      <w:pPr>
-        <w:ind w:left="880"/>
-      </w:pPr>
-      <w:r>
+        <w:br/>
         <w:t>予算及び決算の概要</w:t>
       </w:r>
     </w:p>
     <w:p>
       <w:pPr>
-        <w:pStyle w:val="Heading6"/>
+        <w:pStyle w:val="ListBullet"/>
         <w:ind w:left="880"/>
       </w:pPr>
       <w:r>
         <w:t>十一</w:t>
-      </w:r>
-    </w:p>
-    <w:p>
-      <w:pPr>
-        <w:ind w:left="880"/>
-      </w:pPr>
-      <w:r>
+        <w:br/>
         <w:t>財務諸表の要約</w:t>
       </w:r>
     </w:p>
     <w:p>
       <w:pPr>
-        <w:pStyle w:val="Heading6"/>
+        <w:pStyle w:val="ListBullet"/>
         <w:ind w:left="880"/>
       </w:pPr>
       <w:r>
         <w:t>十二</w:t>
-      </w:r>
-    </w:p>
-    <w:p>
-      <w:pPr>
-        <w:ind w:left="880"/>
-      </w:pPr>
-      <w:r>
+        <w:br/>
         <w:t>財政状態及び運営状況の理事長による説明</w:t>
       </w:r>
     </w:p>
     <w:p>
       <w:pPr>
-        <w:pStyle w:val="Heading6"/>
+        <w:pStyle w:val="ListBullet"/>
         <w:ind w:left="880"/>
       </w:pPr>
       <w:r>
         <w:t>十三</w:t>
-      </w:r>
-    </w:p>
-    <w:p>
-      <w:pPr>
-        <w:ind w:left="880"/>
-      </w:pPr>
-      <w:r>
+        <w:br/>
         <w:t>内部統制の運用状況</w:t>
       </w:r>
     </w:p>
     <w:p>
       <w:pPr>
-        <w:pStyle w:val="Heading6"/>
+        <w:pStyle w:val="ListBullet"/>
         <w:ind w:left="880"/>
       </w:pPr>
       <w:r>
         <w:t>十四</w:t>
-      </w:r>
-    </w:p>
-    <w:p>
-      <w:pPr>
-        <w:ind w:left="880"/>
-      </w:pPr>
-      <w:r>
+        <w:br/>
         <w:t>振興会に関する基礎的な情報</w:t>
       </w:r>
     </w:p>
@@ -1094,39 +870,29 @@
       </w:pPr>
       <w:r>
         <w:t>会計監査人は、その職務を適切に遂行するため、次に掲げる者との意思疎通を図り、情報の収集及び監査の環境の整備に努めなければならない。</w:t>
+        <w:br/>
+        <w:t>ただし、会計監査人が公正不偏の態度及び独立の立場を保持することができなくなるおそれのある関係の創設及び維持を認めるものと解してはならない。</w:t>
       </w:r>
     </w:p>
     <w:p>
       <w:pPr>
-        <w:pStyle w:val="Heading6"/>
+        <w:pStyle w:val="ListBullet"/>
         <w:ind w:left="880"/>
       </w:pPr>
       <w:r>
         <w:t>一</w:t>
-      </w:r>
-    </w:p>
-    <w:p>
-      <w:pPr>
-        <w:ind w:left="880"/>
-      </w:pPr>
-      <w:r>
+        <w:br/>
         <w:t>振興会の役員（監事を除く。）及び職員</w:t>
       </w:r>
     </w:p>
     <w:p>
       <w:pPr>
-        <w:pStyle w:val="Heading6"/>
+        <w:pStyle w:val="ListBullet"/>
         <w:ind w:left="880"/>
       </w:pPr>
       <w:r>
         <w:t>二</w:t>
-      </w:r>
-    </w:p>
-    <w:p>
-      <w:pPr>
-        <w:ind w:left="880"/>
-      </w:pPr>
-      <w:r>
+        <w:br/>
         <w:t>前号に掲げる者のほか、会計監査人が適切に職務を遂行するに当たり意思疎通を図るべき者</w:t>
       </w:r>
     </w:p>
@@ -1149,103 +915,67 @@
     </w:p>
     <w:p>
       <w:pPr>
-        <w:pStyle w:val="Heading6"/>
+        <w:pStyle w:val="ListBullet"/>
         <w:ind w:left="880"/>
       </w:pPr>
       <w:r>
         <w:t>一</w:t>
-      </w:r>
-    </w:p>
-    <w:p>
-      <w:pPr>
-        <w:ind w:left="880"/>
-      </w:pPr>
-      <w:r>
+        <w:br/>
         <w:t>会計監査人の監査の方法及びその内容</w:t>
       </w:r>
     </w:p>
     <w:p>
       <w:pPr>
-        <w:pStyle w:val="Heading6"/>
+        <w:pStyle w:val="ListBullet"/>
         <w:ind w:left="880"/>
       </w:pPr>
       <w:r>
         <w:t>二</w:t>
-      </w:r>
-    </w:p>
-    <w:p>
-      <w:pPr>
-        <w:ind w:left="880"/>
-      </w:pPr>
-      <w:r>
+        <w:br/>
         <w:t>財務諸表（利益の処分又は損失の処理に関する書類を除く。以下この号及び次項において同じ。）が振興会の財政状態、運営状況、キャッシュ・フローの状況等を全ての重要な点において適正に表示しているかどうかについての意見があるときは、次のイからハまでに掲げる意見の区分に応じ、当該イからハまでに定める事項</w:t>
       </w:r>
     </w:p>
     <w:p>
       <w:pPr>
-        <w:pStyle w:val="Heading6"/>
+        <w:pStyle w:val="ListBullet"/>
         <w:ind w:left="880"/>
       </w:pPr>
       <w:r>
         <w:t>三</w:t>
-      </w:r>
-    </w:p>
-    <w:p>
-      <w:pPr>
-        <w:ind w:left="880"/>
-      </w:pPr>
-      <w:r>
+        <w:br/>
         <w:t>前号の意見がないときは、その旨及びその理由</w:t>
       </w:r>
     </w:p>
     <w:p>
       <w:pPr>
-        <w:pStyle w:val="Heading6"/>
+        <w:pStyle w:val="ListBullet"/>
         <w:ind w:left="880"/>
       </w:pPr>
       <w:r>
         <w:t>四</w:t>
-      </w:r>
-    </w:p>
-    <w:p>
-      <w:pPr>
-        <w:ind w:left="880"/>
-      </w:pPr>
-      <w:r>
+        <w:br/>
         <w:t>追記情報</w:t>
       </w:r>
     </w:p>
     <w:p>
       <w:pPr>
-        <w:pStyle w:val="Heading6"/>
+        <w:pStyle w:val="ListBullet"/>
         <w:ind w:left="880"/>
       </w:pPr>
       <w:r>
         <w:t>五</w:t>
-      </w:r>
-    </w:p>
-    <w:p>
-      <w:pPr>
-        <w:ind w:left="880"/>
-      </w:pPr>
-      <w:r>
+        <w:br/>
         <w:t>前各号に掲げるもののほか、利益の処分又は損失の処理に関する書類、事業報告書（会計に関する部分に限る。）及び決算報告書に関して必要な報告</w:t>
       </w:r>
     </w:p>
     <w:p>
       <w:pPr>
-        <w:pStyle w:val="Heading6"/>
+        <w:pStyle w:val="ListBullet"/>
         <w:ind w:left="880"/>
       </w:pPr>
       <w:r>
         <w:t>六</w:t>
-      </w:r>
-    </w:p>
-    <w:p>
-      <w:pPr>
-        <w:ind w:left="880"/>
-      </w:pPr>
-      <w:r>
+        <w:br/>
         <w:t>会計監査報告を作成した日</w:t>
       </w:r>
     </w:p>
@@ -1268,52 +998,34 @@
     </w:p>
     <w:p>
       <w:pPr>
-        <w:pStyle w:val="Heading6"/>
+        <w:pStyle w:val="ListBullet"/>
         <w:ind w:left="880"/>
       </w:pPr>
       <w:r>
         <w:t>一</w:t>
-      </w:r>
-    </w:p>
-    <w:p>
-      <w:pPr>
-        <w:ind w:left="880"/>
-      </w:pPr>
-      <w:r>
+        <w:br/>
         <w:t>正当な理由による会計方針の変更</w:t>
       </w:r>
     </w:p>
     <w:p>
       <w:pPr>
-        <w:pStyle w:val="Heading6"/>
+        <w:pStyle w:val="ListBullet"/>
         <w:ind w:left="880"/>
       </w:pPr>
       <w:r>
         <w:t>二</w:t>
-      </w:r>
-    </w:p>
-    <w:p>
-      <w:pPr>
-        <w:ind w:left="880"/>
-      </w:pPr>
-      <w:r>
+        <w:br/>
         <w:t>重要な偶発事象</w:t>
       </w:r>
     </w:p>
     <w:p>
       <w:pPr>
-        <w:pStyle w:val="Heading6"/>
+        <w:pStyle w:val="ListBullet"/>
         <w:ind w:left="880"/>
       </w:pPr>
       <w:r>
         <w:t>三</w:t>
-      </w:r>
-    </w:p>
-    <w:p>
-      <w:pPr>
-        <w:ind w:left="880"/>
-      </w:pPr>
-      <w:r>
+        <w:br/>
         <w:t>重要な後発事象</w:t>
       </w:r>
     </w:p>
@@ -1332,120 +1044,78 @@
     </w:p>
     <w:p>
       <w:pPr>
-        <w:pStyle w:val="Heading6"/>
+        <w:pStyle w:val="ListBullet"/>
         <w:ind w:left="880"/>
       </w:pPr>
       <w:r>
         <w:t>一</w:t>
-      </w:r>
-    </w:p>
-    <w:p>
-      <w:pPr>
-        <w:ind w:left="880"/>
-      </w:pPr>
-      <w:r>
+        <w:br/>
         <w:t>借入れ又は借換えを必要とする理由</w:t>
       </w:r>
     </w:p>
     <w:p>
       <w:pPr>
-        <w:pStyle w:val="Heading6"/>
+        <w:pStyle w:val="ListBullet"/>
         <w:ind w:left="880"/>
       </w:pPr>
       <w:r>
         <w:t>二</w:t>
-      </w:r>
-    </w:p>
-    <w:p>
-      <w:pPr>
-        <w:ind w:left="880"/>
-      </w:pPr>
-      <w:r>
+        <w:br/>
         <w:t>借入れ又は借換えの額</w:t>
       </w:r>
     </w:p>
     <w:p>
       <w:pPr>
-        <w:pStyle w:val="Heading6"/>
+        <w:pStyle w:val="ListBullet"/>
         <w:ind w:left="880"/>
       </w:pPr>
       <w:r>
         <w:t>三</w:t>
-      </w:r>
-    </w:p>
-    <w:p>
-      <w:pPr>
-        <w:ind w:left="880"/>
-      </w:pPr>
-      <w:r>
+        <w:br/>
         <w:t>借入先又は借換先</w:t>
       </w:r>
     </w:p>
     <w:p>
       <w:pPr>
-        <w:pStyle w:val="Heading6"/>
+        <w:pStyle w:val="ListBullet"/>
         <w:ind w:left="880"/>
       </w:pPr>
       <w:r>
         <w:t>四</w:t>
-      </w:r>
-    </w:p>
-    <w:p>
-      <w:pPr>
-        <w:ind w:left="880"/>
-      </w:pPr>
-      <w:r>
+        <w:br/>
         <w:t>借入れ又は借換えの利率</w:t>
       </w:r>
     </w:p>
     <w:p>
       <w:pPr>
-        <w:pStyle w:val="Heading6"/>
+        <w:pStyle w:val="ListBullet"/>
         <w:ind w:left="880"/>
       </w:pPr>
       <w:r>
         <w:t>五</w:t>
-      </w:r>
-    </w:p>
-    <w:p>
-      <w:pPr>
-        <w:ind w:left="880"/>
-      </w:pPr>
-      <w:r>
+        <w:br/>
         <w:t>償還の方法及び期限</w:t>
       </w:r>
     </w:p>
     <w:p>
       <w:pPr>
-        <w:pStyle w:val="Heading6"/>
+        <w:pStyle w:val="ListBullet"/>
         <w:ind w:left="880"/>
       </w:pPr>
       <w:r>
         <w:t>六</w:t>
-      </w:r>
-    </w:p>
-    <w:p>
-      <w:pPr>
-        <w:ind w:left="880"/>
-      </w:pPr>
-      <w:r>
+        <w:br/>
         <w:t>利息の支払の方法及び期限</w:t>
       </w:r>
     </w:p>
     <w:p>
       <w:pPr>
-        <w:pStyle w:val="Heading6"/>
+        <w:pStyle w:val="ListBullet"/>
         <w:ind w:left="880"/>
       </w:pPr>
       <w:r>
         <w:t>七</w:t>
-      </w:r>
-    </w:p>
-    <w:p>
-      <w:pPr>
-        <w:ind w:left="880"/>
-      </w:pPr>
-      <w:r>
+        <w:br/>
         <w:t>その他必要な事項</w:t>
       </w:r>
     </w:p>
@@ -1477,69 +1147,45 @@
     </w:p>
     <w:p>
       <w:pPr>
-        <w:pStyle w:val="Heading6"/>
+        <w:pStyle w:val="ListBullet"/>
         <w:ind w:left="880"/>
       </w:pPr>
       <w:r>
         <w:t>一</w:t>
-      </w:r>
-    </w:p>
-    <w:p>
-      <w:pPr>
-        <w:ind w:left="880"/>
-      </w:pPr>
-      <w:r>
+        <w:br/>
         <w:t>処分等に係る財産の内容及び評価額</w:t>
       </w:r>
     </w:p>
     <w:p>
       <w:pPr>
-        <w:pStyle w:val="Heading6"/>
+        <w:pStyle w:val="ListBullet"/>
         <w:ind w:left="880"/>
       </w:pPr>
       <w:r>
         <w:t>二</w:t>
-      </w:r>
-    </w:p>
-    <w:p>
-      <w:pPr>
-        <w:ind w:left="880"/>
-      </w:pPr>
-      <w:r>
+        <w:br/>
         <w:t>処分等の条件</w:t>
       </w:r>
     </w:p>
     <w:p>
       <w:pPr>
-        <w:pStyle w:val="Heading6"/>
+        <w:pStyle w:val="ListBullet"/>
         <w:ind w:left="880"/>
       </w:pPr>
       <w:r>
         <w:t>三</w:t>
-      </w:r>
-    </w:p>
-    <w:p>
-      <w:pPr>
-        <w:ind w:left="880"/>
-      </w:pPr>
-      <w:r>
+        <w:br/>
         <w:t>処分等の方法</w:t>
       </w:r>
     </w:p>
     <w:p>
       <w:pPr>
-        <w:pStyle w:val="Heading6"/>
+        <w:pStyle w:val="ListBullet"/>
         <w:ind w:left="880"/>
       </w:pPr>
       <w:r>
         <w:t>四</w:t>
-      </w:r>
-    </w:p>
-    <w:p>
-      <w:pPr>
-        <w:ind w:left="880"/>
-      </w:pPr>
-      <w:r>
+        <w:br/>
         <w:t>振興会の業務運営上支障がない旨及びその理由</w:t>
       </w:r>
     </w:p>
@@ -1679,35 +1325,23 @@
     </w:p>
     <w:p>
       <w:pPr>
-        <w:pStyle w:val="Heading6"/>
+        <w:pStyle w:val="ListBullet"/>
         <w:ind w:left="880"/>
       </w:pPr>
       <w:r>
         <w:t>一</w:t>
-      </w:r>
-    </w:p>
-    <w:p>
-      <w:pPr>
-        <w:ind w:left="880"/>
-      </w:pPr>
-      <w:r>
+        <w:br/>
         <w:t>日本学術振興会法施行規則（昭和四十二年文部省令第十七号）</w:t>
       </w:r>
     </w:p>
     <w:p>
       <w:pPr>
-        <w:pStyle w:val="Heading6"/>
+        <w:pStyle w:val="ListBullet"/>
         <w:ind w:left="880"/>
       </w:pPr>
       <w:r>
         <w:t>二</w:t>
-      </w:r>
-    </w:p>
-    <w:p>
-      <w:pPr>
-        <w:ind w:left="880"/>
-      </w:pPr>
-      <w:r>
+        <w:br/>
         <w:t>日本学術振興会の財務及び会計に関する省令（昭和四十三年文部省令第四号）</w:t>
       </w:r>
     </w:p>
@@ -1721,7 +1355,7 @@
         <w:pStyle w:val="Heading1"/>
       </w:pPr>
       <w:r>
-        <w:t>附　則（平成二一年一一月二四日文部科学省令第三六号）</w:t>
+        <w:t>附則（平成二一年一一月二四日文部科学省令第三六号）</w:t>
       </w:r>
     </w:p>
     <w:p>
@@ -1739,7 +1373,7 @@
         <w:pStyle w:val="Heading1"/>
       </w:pPr>
       <w:r>
-        <w:t>附　則（平成二二年一一月二六日文部科学省令第二一号）</w:t>
+        <w:t>附則（平成二二年一一月二六日文部科学省令第二一号）</w:t>
       </w:r>
     </w:p>
     <w:p>
@@ -1757,7 +1391,7 @@
         <w:pStyle w:val="Heading1"/>
       </w:pPr>
       <w:r>
-        <w:t>附　則（平成二三年四月二七日文部科学省令第一六号）</w:t>
+        <w:t>附則（平成二三年四月二七日文部科学省令第一六号）</w:t>
       </w:r>
     </w:p>
     <w:p>
@@ -1775,7 +1409,7 @@
         <w:pStyle w:val="Heading1"/>
       </w:pPr>
       <w:r>
-        <w:t>附　則（平成二七年三月三〇日文部科学省令第一二号）</w:t>
+        <w:t>附則（平成二七年三月三〇日文部科学省令第一二号）</w:t>
       </w:r>
     </w:p>
     <w:p>
@@ -1799,11 +1433,7 @@
         <w:t>第二条（業務実績等報告書の作成に係る経過措置）</w:t>
       </w:r>
     </w:p>
-    <w:p>
-      <w:r>
-        <w:br/>
-      </w:r>
-    </w:p>
+    <w:p/>
     <w:p>
       <w:pPr>
         <w:pStyle w:val="Heading5"/>
@@ -1823,35 +1453,23 @@
     </w:p>
     <w:p>
       <w:pPr>
-        <w:pStyle w:val="Heading6"/>
+        <w:pStyle w:val="ListBullet"/>
         <w:ind w:left="880"/>
       </w:pPr>
       <w:r>
         <w:t>一から八まで</w:t>
-      </w:r>
-    </w:p>
-    <w:p>
-      <w:pPr>
-        <w:ind w:left="880"/>
-      </w:pPr>
-      <w:r>
+        <w:br/>
         <w:t>略</w:t>
       </w:r>
     </w:p>
     <w:p>
       <w:pPr>
-        <w:pStyle w:val="Heading6"/>
+        <w:pStyle w:val="ListBullet"/>
         <w:ind w:left="880"/>
       </w:pPr>
       <w:r>
         <w:t>九</w:t>
-      </w:r>
-    </w:p>
-    <w:p>
-      <w:pPr>
-        <w:ind w:left="880"/>
-      </w:pPr>
-      <w:r>
+        <w:br/>
         <w:t>独立行政法人日本学術振興会に関する省令第五条第一項</w:t>
       </w:r>
     </w:p>
@@ -1870,35 +1488,23 @@
     </w:p>
     <w:p>
       <w:pPr>
-        <w:pStyle w:val="Heading6"/>
+        <w:pStyle w:val="ListBullet"/>
         <w:ind w:left="880"/>
       </w:pPr>
       <w:r>
         <w:t>一から十三まで</w:t>
-      </w:r>
-    </w:p>
-    <w:p>
-      <w:pPr>
-        <w:ind w:left="880"/>
-      </w:pPr>
-      <w:r>
+        <w:br/>
         <w:t>略</w:t>
       </w:r>
     </w:p>
     <w:p>
       <w:pPr>
-        <w:pStyle w:val="Heading6"/>
+        <w:pStyle w:val="ListBullet"/>
         <w:ind w:left="880"/>
       </w:pPr>
       <w:r>
         <w:t>十四</w:t>
-      </w:r>
-    </w:p>
-    <w:p>
-      <w:pPr>
-        <w:ind w:left="880"/>
-      </w:pPr>
-      <w:r>
+        <w:br/>
         <w:t>独立行政法人日本学術振興会に関する省令第十条の二第三項</w:t>
       </w:r>
     </w:p>
@@ -1912,7 +1518,7 @@
         <w:pStyle w:val="Heading1"/>
       </w:pPr>
       <w:r>
-        <w:t>附　則（平成二八年四月一日文部科学省令第二三号）</w:t>
+        <w:t>附則（平成二八年四月一日文部科学省令第二三号）</w:t>
       </w:r>
     </w:p>
     <w:p>
@@ -1938,7 +1544,7 @@
         <w:pStyle w:val="Heading1"/>
       </w:pPr>
       <w:r>
-        <w:t>附　則（平成三一年一月一七日文部科学省令第一号）</w:t>
+        <w:t>附則（平成三一年一月一七日文部科学省令第一号）</w:t>
       </w:r>
     </w:p>
     <w:p>
@@ -1956,7 +1562,7 @@
         <w:pStyle w:val="Heading1"/>
       </w:pPr>
       <w:r>
-        <w:t>附　則（令和元年六月一三日文部科学省令第四号）</w:t>
+        <w:t>附則（令和元年六月一三日文部科学省令第四号）</w:t>
       </w:r>
     </w:p>
     <w:p>
@@ -1987,35 +1593,23 @@
     </w:p>
     <w:p>
       <w:pPr>
-        <w:pStyle w:val="Heading6"/>
+        <w:pStyle w:val="ListBullet"/>
         <w:ind w:left="880"/>
       </w:pPr>
       <w:r>
         <w:t>一～十三</w:t>
-      </w:r>
-    </w:p>
-    <w:p>
-      <w:pPr>
-        <w:ind w:left="880"/>
-      </w:pPr>
-      <w:r>
+        <w:br/>
         <w:t>略</w:t>
       </w:r>
     </w:p>
     <w:p>
       <w:pPr>
-        <w:pStyle w:val="Heading6"/>
+        <w:pStyle w:val="ListBullet"/>
         <w:ind w:left="880"/>
       </w:pPr>
       <w:r>
         <w:t>十四</w:t>
-      </w:r>
-    </w:p>
-    <w:p>
-      <w:pPr>
-        <w:ind w:left="880"/>
-      </w:pPr>
-      <w:r>
+        <w:br/>
         <w:t>独立行政法人日本学術振興会に関する省令第十条及び第十条の二</w:t>
       </w:r>
     </w:p>
@@ -2039,7 +1633,7 @@
     </w:pPr>
     <w:r>
       <w:tab/>
-      <w:t>WeGov v0.1 - FTS141</w:t>
+      <w:t>WeGov v0.2 - FTS141</w:t>
     </w:r>
   </w:p>
 </w:ftr>
